--- a/tmp/第十四周作业.docx
+++ b/tmp/第十四周作业.docx
@@ -1318,7 +1318,6 @@
       <w:pPr>
         <w:spacing w:line="220" w:lineRule="atLeast"/>
         <w:rPr>
-          <w:rFonts w:hint="eastAsia"/>
           <w:color w:val="0000FF"/>
         </w:rPr>
       </w:pPr>
@@ -1422,9 +1421,6 @@
       <w:pPr>
         <w:spacing w:line="220" w:lineRule="atLeast"/>
         <w:ind w:firstLineChars="150" w:firstLine="330"/>
-        <w:rPr>
-          <w:rFonts w:hint="eastAsia"/>
-        </w:rPr>
       </w:pPr>
       <w:r>
         <w:rPr>
@@ -1509,6 +1505,432 @@
         <w:spacing w:line="220" w:lineRule="atLeast"/>
         <w:ind w:firstLineChars="150" w:firstLine="330"/>
       </w:pPr>
+    </w:p>
+    <w:p>
+      <w:pPr>
+        <w:spacing w:line="220" w:lineRule="atLeast"/>
+        <w:ind w:firstLineChars="150" w:firstLine="330"/>
+        <w:jc w:val="center"/>
+        <w:rPr>
+          <w:b/>
+        </w:rPr>
+      </w:pPr>
+      <w:r>
+        <w:rPr>
+          <w:rFonts w:hint="eastAsia"/>
+          <w:b/>
+        </w:rPr>
+        <w:t>1</w:t>
+      </w:r>
+      <w:r>
+        <w:rPr>
+          <w:rFonts w:hint="eastAsia"/>
+          <w:b/>
+        </w:rPr>
+        <w:t>2</w:t>
+      </w:r>
+      <w:r>
+        <w:rPr>
+          <w:rFonts w:hint="eastAsia"/>
+          <w:b/>
+        </w:rPr>
+        <w:t>月</w:t>
+      </w:r>
+      <w:r>
+        <w:rPr>
+          <w:rFonts w:hint="eastAsia"/>
+          <w:b/>
+        </w:rPr>
+        <w:t>1</w:t>
+      </w:r>
+      <w:r>
+        <w:rPr>
+          <w:rFonts w:hint="eastAsia"/>
+          <w:b/>
+        </w:rPr>
+        <w:t>日作业</w:t>
+      </w:r>
+    </w:p>
+    <w:p>
+      <w:pPr>
+        <w:spacing w:line="220" w:lineRule="atLeast"/>
+        <w:rPr>
+          <w:rFonts w:hint="eastAsia"/>
+        </w:rPr>
+      </w:pPr>
+      <w:r>
+        <w:rPr>
+          <w:rFonts w:hint="eastAsia"/>
+          <w:color w:val="0000FF"/>
+        </w:rPr>
+        <w:t xml:space="preserve">I. </w:t>
+      </w:r>
+      <w:r>
+        <w:rPr>
+          <w:rFonts w:hint="eastAsia"/>
+        </w:rPr>
+        <w:t>完成第六单元同步精练卷</w:t>
+      </w:r>
+      <w:r>
+        <w:rPr>
+          <w:rFonts w:hint="eastAsia"/>
+        </w:rPr>
+        <w:t>Reading1</w:t>
+      </w:r>
+      <w:r>
+        <w:rPr>
+          <w:rFonts w:hint="eastAsia"/>
+        </w:rPr>
+        <w:t>、</w:t>
+      </w:r>
+      <w:r>
+        <w:rPr>
+          <w:rFonts w:hint="eastAsia"/>
+        </w:rPr>
+        <w:t>2.</w:t>
+      </w:r>
+    </w:p>
+    <w:p>
+      <w:pPr>
+        <w:spacing w:line="220" w:lineRule="atLeast"/>
+        <w:rPr>
+          <w:rFonts w:hint="eastAsia"/>
+          <w:color w:val="002060"/>
+        </w:rPr>
+      </w:pPr>
+      <w:r>
+        <w:rPr>
+          <w:rFonts w:hint="eastAsia"/>
+        </w:rPr>
+        <w:t xml:space="preserve">II. </w:t>
+      </w:r>
+      <w:r>
+        <w:rPr>
+          <w:rFonts w:hint="eastAsia"/>
+        </w:rPr>
+        <w:t>手机跟读</w:t>
+      </w:r>
+      <w:r>
+        <w:rPr>
+          <w:rFonts w:hint="eastAsia"/>
+          <w:color w:val="002060"/>
+        </w:rPr>
+        <w:t>新概念</w:t>
+      </w:r>
+      <w:r>
+        <w:rPr>
+          <w:rFonts w:hint="eastAsia"/>
+          <w:color w:val="002060"/>
+        </w:rPr>
+        <w:t>Lesson 43</w:t>
+      </w:r>
+      <w:r>
+        <w:rPr>
+          <w:rFonts w:hint="eastAsia"/>
+          <w:color w:val="002060"/>
+        </w:rPr>
+        <w:t>一遍。</w:t>
+      </w:r>
+    </w:p>
+    <w:p>
+      <w:pPr>
+        <w:spacing w:line="220" w:lineRule="atLeast"/>
+        <w:rPr>
+          <w:rFonts w:hint="eastAsia"/>
+          <w:color w:val="002060"/>
+        </w:rPr>
+      </w:pPr>
+      <w:r>
+        <w:rPr>
+          <w:rFonts w:hint="eastAsia"/>
+          <w:color w:val="002060"/>
+        </w:rPr>
+        <w:t xml:space="preserve">III. </w:t>
+      </w:r>
+      <w:r>
+        <w:rPr>
+          <w:rFonts w:hint="eastAsia"/>
+          <w:color w:val="002060"/>
+        </w:rPr>
+        <w:t>作业本</w:t>
+      </w:r>
+    </w:p>
+    <w:p>
+      <w:pPr>
+        <w:rPr>
+          <w:rFonts w:hint="eastAsia"/>
+        </w:rPr>
+      </w:pPr>
+      <w:r>
+        <w:rPr>
+          <w:rFonts w:hint="eastAsia"/>
+        </w:rPr>
+        <w:t>改错</w:t>
+      </w:r>
+    </w:p>
+    <w:p>
+      <w:pPr>
+        <w:widowControl w:val="0"/>
+        <w:numPr>
+          <w:ilvl w:val="0"/>
+          <w:numId w:val="3"/>
+        </w:numPr>
+        <w:adjustRightInd/>
+        <w:snapToGrid/>
+        <w:spacing w:after="0"/>
+        <w:jc w:val="both"/>
+        <w:rPr>
+          <w:rFonts w:hint="eastAsia"/>
+          <w:szCs w:val="21"/>
+        </w:rPr>
+      </w:pPr>
+      <w:r>
+        <w:rPr>
+          <w:szCs w:val="21"/>
+        </w:rPr>
+        <w:t>What have you done last night?</w:t>
+      </w:r>
+    </w:p>
+    <w:p>
+      <w:pPr>
+        <w:widowControl w:val="0"/>
+        <w:numPr>
+          <w:ilvl w:val="0"/>
+          <w:numId w:val="3"/>
+        </w:numPr>
+        <w:adjustRightInd/>
+        <w:snapToGrid/>
+        <w:spacing w:after="0"/>
+        <w:jc w:val="both"/>
+        <w:rPr>
+          <w:rFonts w:hint="eastAsia"/>
+          <w:szCs w:val="21"/>
+        </w:rPr>
+      </w:pPr>
+      <w:r>
+        <w:rPr>
+          <w:szCs w:val="21"/>
+        </w:rPr>
+        <w:t>His grandfather has died for over ten years</w:t>
+      </w:r>
+    </w:p>
+    <w:p>
+      <w:pPr>
+        <w:widowControl w:val="0"/>
+        <w:numPr>
+          <w:ilvl w:val="0"/>
+          <w:numId w:val="3"/>
+        </w:numPr>
+        <w:adjustRightInd/>
+        <w:snapToGrid/>
+        <w:spacing w:after="0"/>
+        <w:jc w:val="both"/>
+        <w:rPr>
+          <w:rFonts w:hint="eastAsia"/>
+          <w:szCs w:val="21"/>
+        </w:rPr>
+      </w:pPr>
+      <w:r>
+        <w:rPr>
+          <w:rFonts w:hint="eastAsia"/>
+          <w:szCs w:val="21"/>
+        </w:rPr>
+        <w:t>How long have you bought the house?  ---Two years.</w:t>
+      </w:r>
+    </w:p>
+    <w:p>
+      <w:pPr>
+        <w:widowControl w:val="0"/>
+        <w:numPr>
+          <w:ilvl w:val="0"/>
+          <w:numId w:val="3"/>
+        </w:numPr>
+        <w:adjustRightInd/>
+        <w:snapToGrid/>
+        <w:spacing w:after="0"/>
+        <w:jc w:val="both"/>
+        <w:rPr>
+          <w:rFonts w:hint="eastAsia"/>
+          <w:szCs w:val="21"/>
+        </w:rPr>
+      </w:pPr>
+      <w:r>
+        <w:rPr>
+          <w:rFonts w:hint="eastAsia"/>
+          <w:szCs w:val="21"/>
+        </w:rPr>
+        <w:lastRenderedPageBreak/>
+        <w:t xml:space="preserve">He has borrowed </w:t>
+      </w:r>
+      <w:r>
+        <w:rPr>
+          <w:szCs w:val="21"/>
+        </w:rPr>
+        <w:t>the</w:t>
+      </w:r>
+      <w:r>
+        <w:rPr>
+          <w:rFonts w:hint="eastAsia"/>
+          <w:szCs w:val="21"/>
+        </w:rPr>
+        <w:t xml:space="preserve"> book for a year.</w:t>
+      </w:r>
+    </w:p>
+    <w:p>
+      <w:pPr>
+        <w:widowControl w:val="0"/>
+        <w:numPr>
+          <w:ilvl w:val="0"/>
+          <w:numId w:val="3"/>
+        </w:numPr>
+        <w:adjustRightInd/>
+        <w:snapToGrid/>
+        <w:spacing w:after="0"/>
+        <w:jc w:val="both"/>
+        <w:rPr>
+          <w:rFonts w:hint="eastAsia"/>
+          <w:szCs w:val="21"/>
+        </w:rPr>
+      </w:pPr>
+      <w:r>
+        <w:rPr>
+          <w:szCs w:val="21"/>
+        </w:rPr>
+        <w:t xml:space="preserve">He has left </w:t>
+      </w:r>
+      <w:smartTag w:uri="urn:schemas-microsoft-com:office:smarttags" w:element="place">
+        <w:smartTag w:uri="urn:schemas-microsoft-com:office:smarttags" w:element="City">
+          <w:r>
+            <w:rPr>
+              <w:szCs w:val="21"/>
+            </w:rPr>
+            <w:t>Hangzhou</w:t>
+          </w:r>
+        </w:smartTag>
+      </w:smartTag>
+      <w:r>
+        <w:rPr>
+          <w:szCs w:val="21"/>
+        </w:rPr>
+        <w:t xml:space="preserve"> </w:t>
+      </w:r>
+      <w:r>
+        <w:rPr>
+          <w:rFonts w:hint="eastAsia"/>
+          <w:szCs w:val="21"/>
+        </w:rPr>
+        <w:t>for</w:t>
+      </w:r>
+      <w:r>
+        <w:rPr>
+          <w:szCs w:val="21"/>
+        </w:rPr>
+        <w:t xml:space="preserve"> over a week.</w:t>
+      </w:r>
+    </w:p>
+    <w:p>
+      <w:pPr>
+        <w:widowControl w:val="0"/>
+        <w:numPr>
+          <w:ilvl w:val="0"/>
+          <w:numId w:val="3"/>
+        </w:numPr>
+        <w:adjustRightInd/>
+        <w:snapToGrid/>
+        <w:spacing w:after="0"/>
+        <w:jc w:val="both"/>
+        <w:rPr>
+          <w:rFonts w:hint="eastAsia"/>
+          <w:szCs w:val="21"/>
+        </w:rPr>
+      </w:pPr>
+      <w:r>
+        <w:rPr>
+          <w:szCs w:val="21"/>
+        </w:rPr>
+        <w:t>He has co</w:t>
+      </w:r>
+      <w:r>
+        <w:rPr>
+          <w:rFonts w:hint="eastAsia"/>
+          <w:szCs w:val="21"/>
+        </w:rPr>
+        <w:t>m</w:t>
+      </w:r>
+      <w:r>
+        <w:rPr>
+          <w:szCs w:val="21"/>
+        </w:rPr>
+        <w:t xml:space="preserve">e back </w:t>
+      </w:r>
+      <w:r>
+        <w:rPr>
+          <w:rFonts w:hint="eastAsia"/>
+          <w:szCs w:val="21"/>
+        </w:rPr>
+        <w:t>since last week</w:t>
+      </w:r>
+    </w:p>
+    <w:p>
+      <w:pPr>
+        <w:widowControl w:val="0"/>
+        <w:numPr>
+          <w:ilvl w:val="0"/>
+          <w:numId w:val="3"/>
+        </w:numPr>
+        <w:adjustRightInd/>
+        <w:snapToGrid/>
+        <w:spacing w:after="0"/>
+        <w:jc w:val="both"/>
+        <w:rPr>
+          <w:rFonts w:hint="eastAsia"/>
+          <w:szCs w:val="21"/>
+        </w:rPr>
+      </w:pPr>
+      <w:r>
+        <w:rPr>
+          <w:rFonts w:hint="eastAsia"/>
+          <w:szCs w:val="21"/>
+        </w:rPr>
+        <w:t>Where</w:t>
+      </w:r>
+      <w:r>
+        <w:rPr>
+          <w:szCs w:val="21"/>
+        </w:rPr>
+        <w:t>’</w:t>
+      </w:r>
+      <w:r>
+        <w:rPr>
+          <w:rFonts w:hint="eastAsia"/>
+          <w:szCs w:val="21"/>
+        </w:rPr>
+        <w:t>s Jack?  --He has been to the factory.</w:t>
+      </w:r>
+    </w:p>
+    <w:p>
+      <w:pPr>
+        <w:widowControl w:val="0"/>
+        <w:numPr>
+          <w:ilvl w:val="0"/>
+          <w:numId w:val="3"/>
+        </w:numPr>
+        <w:adjustRightInd/>
+        <w:snapToGrid/>
+        <w:spacing w:after="0"/>
+        <w:jc w:val="both"/>
+        <w:rPr>
+          <w:rFonts w:hint="eastAsia"/>
+          <w:szCs w:val="21"/>
+        </w:rPr>
+      </w:pPr>
+      <w:r>
+        <w:rPr>
+          <w:rFonts w:hint="eastAsia"/>
+          <w:szCs w:val="21"/>
+        </w:rPr>
+        <w:t>She has gone to England for many times.</w:t>
+      </w:r>
     </w:p>
     <w:p>
       <w:pPr>
@@ -1700,6 +2122,98 @@
     </w:lvl>
   </w:abstractNum>
   <w:abstractNum w:abstractNumId="1">
+    <w:nsid w:val="556E14C7"/>
+    <w:multiLevelType w:val="hybridMultilevel"/>
+    <w:tmpl w:val="997EE85C"/>
+    <w:lvl w:ilvl="0" w:tplc="AF0E3DD0">
+      <w:start w:val="1"/>
+      <w:numFmt w:val="decimal"/>
+      <w:lvlText w:val="%1."/>
+      <w:lvlJc w:val="left"/>
+      <w:pPr>
+        <w:tabs>
+          <w:tab w:val="num" w:pos="780"/>
+        </w:tabs>
+        <w:ind w:left="780" w:hanging="360"/>
+      </w:pPr>
+      <w:rPr>
+        <w:rFonts w:hint="default"/>
+      </w:rPr>
+    </w:lvl>
+    <w:lvl w:ilvl="1" w:tplc="04090019" w:tentative="1">
+      <w:start w:val="1"/>
+      <w:numFmt w:val="lowerLetter"/>
+      <w:lvlText w:val="%2)"/>
+      <w:lvlJc w:val="left"/>
+      <w:pPr>
+        <w:ind w:left="840" w:hanging="420"/>
+      </w:pPr>
+    </w:lvl>
+    <w:lvl w:ilvl="2" w:tplc="0409001B" w:tentative="1">
+      <w:start w:val="1"/>
+      <w:numFmt w:val="lowerRoman"/>
+      <w:lvlText w:val="%3."/>
+      <w:lvlJc w:val="right"/>
+      <w:pPr>
+        <w:ind w:left="1260" w:hanging="420"/>
+      </w:pPr>
+    </w:lvl>
+    <w:lvl w:ilvl="3" w:tplc="0409000F" w:tentative="1">
+      <w:start w:val="1"/>
+      <w:numFmt w:val="decimal"/>
+      <w:lvlText w:val="%4."/>
+      <w:lvlJc w:val="left"/>
+      <w:pPr>
+        <w:ind w:left="1680" w:hanging="420"/>
+      </w:pPr>
+    </w:lvl>
+    <w:lvl w:ilvl="4" w:tplc="04090019" w:tentative="1">
+      <w:start w:val="1"/>
+      <w:numFmt w:val="lowerLetter"/>
+      <w:lvlText w:val="%5)"/>
+      <w:lvlJc w:val="left"/>
+      <w:pPr>
+        <w:ind w:left="2100" w:hanging="420"/>
+      </w:pPr>
+    </w:lvl>
+    <w:lvl w:ilvl="5" w:tplc="0409001B" w:tentative="1">
+      <w:start w:val="1"/>
+      <w:numFmt w:val="lowerRoman"/>
+      <w:lvlText w:val="%6."/>
+      <w:lvlJc w:val="right"/>
+      <w:pPr>
+        <w:ind w:left="2520" w:hanging="420"/>
+      </w:pPr>
+    </w:lvl>
+    <w:lvl w:ilvl="6" w:tplc="0409000F" w:tentative="1">
+      <w:start w:val="1"/>
+      <w:numFmt w:val="decimal"/>
+      <w:lvlText w:val="%7."/>
+      <w:lvlJc w:val="left"/>
+      <w:pPr>
+        <w:ind w:left="2940" w:hanging="420"/>
+      </w:pPr>
+    </w:lvl>
+    <w:lvl w:ilvl="7" w:tplc="04090019" w:tentative="1">
+      <w:start w:val="1"/>
+      <w:numFmt w:val="lowerLetter"/>
+      <w:lvlText w:val="%8)"/>
+      <w:lvlJc w:val="left"/>
+      <w:pPr>
+        <w:ind w:left="3360" w:hanging="420"/>
+      </w:pPr>
+    </w:lvl>
+    <w:lvl w:ilvl="8" w:tplc="0409001B" w:tentative="1">
+      <w:start w:val="1"/>
+      <w:numFmt w:val="lowerRoman"/>
+      <w:lvlText w:val="%9."/>
+      <w:lvlJc w:val="right"/>
+      <w:pPr>
+        <w:ind w:left="3780" w:hanging="420"/>
+      </w:pPr>
+    </w:lvl>
+  </w:abstractNum>
+  <w:abstractNum w:abstractNumId="2">
     <w:nsid w:val="743A2641"/>
     <w:multiLevelType w:val="hybridMultilevel"/>
     <w:tmpl w:val="A6EC4BB0"/>
@@ -1786,10 +2300,13 @@
     </w:lvl>
   </w:abstractNum>
   <w:num w:numId="1">
-    <w:abstractNumId w:val="1"/>
+    <w:abstractNumId w:val="2"/>
   </w:num>
   <w:num w:numId="2">
     <w:abstractNumId w:val="0"/>
+  </w:num>
+  <w:num w:numId="3">
+    <w:abstractNumId w:val="1"/>
   </w:num>
 </w:numbering>
 </file>

--- a/tmp/第十四周作业.docx
+++ b/tmp/第十四周作业.docx
@@ -1554,9 +1554,6 @@
     <w:p>
       <w:pPr>
         <w:spacing w:line="220" w:lineRule="atLeast"/>
-        <w:rPr>
-          <w:rFonts w:hint="eastAsia"/>
-        </w:rPr>
       </w:pPr>
       <w:r>
         <w:rPr>
@@ -1594,7 +1591,6 @@
       <w:pPr>
         <w:spacing w:line="220" w:lineRule="atLeast"/>
         <w:rPr>
-          <w:rFonts w:hint="eastAsia"/>
           <w:color w:val="002060"/>
         </w:rPr>
       </w:pPr>
@@ -1636,7 +1632,6 @@
       <w:pPr>
         <w:spacing w:line="220" w:lineRule="atLeast"/>
         <w:rPr>
-          <w:rFonts w:hint="eastAsia"/>
           <w:color w:val="002060"/>
         </w:rPr>
       </w:pPr>
@@ -1656,11 +1651,6 @@
       </w:r>
     </w:p>
     <w:p>
-      <w:pPr>
-        <w:rPr>
-          <w:rFonts w:hint="eastAsia"/>
-        </w:rPr>
-      </w:pPr>
       <w:r>
         <w:rPr>
           <w:rFonts w:hint="eastAsia"/>
@@ -1680,7 +1670,6 @@
         <w:spacing w:after="0"/>
         <w:jc w:val="both"/>
         <w:rPr>
-          <w:rFonts w:hint="eastAsia"/>
           <w:szCs w:val="21"/>
         </w:rPr>
       </w:pPr>
@@ -1703,7 +1692,6 @@
         <w:spacing w:after="0"/>
         <w:jc w:val="both"/>
         <w:rPr>
-          <w:rFonts w:hint="eastAsia"/>
           <w:szCs w:val="21"/>
         </w:rPr>
       </w:pPr>
@@ -1726,7 +1714,6 @@
         <w:spacing w:after="0"/>
         <w:jc w:val="both"/>
         <w:rPr>
-          <w:rFonts w:hint="eastAsia"/>
           <w:szCs w:val="21"/>
         </w:rPr>
       </w:pPr>
@@ -1750,7 +1737,6 @@
         <w:spacing w:after="0"/>
         <w:jc w:val="both"/>
         <w:rPr>
-          <w:rFonts w:hint="eastAsia"/>
           <w:szCs w:val="21"/>
         </w:rPr>
       </w:pPr>
@@ -1788,7 +1774,6 @@
         <w:spacing w:after="0"/>
         <w:jc w:val="both"/>
         <w:rPr>
-          <w:rFonts w:hint="eastAsia"/>
           <w:szCs w:val="21"/>
         </w:rPr>
       </w:pPr>
@@ -1840,7 +1825,6 @@
         <w:spacing w:after="0"/>
         <w:jc w:val="both"/>
         <w:rPr>
-          <w:rFonts w:hint="eastAsia"/>
           <w:szCs w:val="21"/>
         </w:rPr>
       </w:pPr>
@@ -1883,7 +1867,6 @@
         <w:spacing w:after="0"/>
         <w:jc w:val="both"/>
         <w:rPr>
-          <w:rFonts w:hint="eastAsia"/>
           <w:szCs w:val="21"/>
         </w:rPr>
       </w:pPr>
@@ -1920,7 +1903,6 @@
         <w:spacing w:after="0"/>
         <w:jc w:val="both"/>
         <w:rPr>
-          <w:rFonts w:hint="eastAsia"/>
           <w:szCs w:val="21"/>
         </w:rPr>
       </w:pPr>
@@ -1938,6 +1920,774 @@
         <w:rPr>
           <w:color w:val="0000FF"/>
         </w:rPr>
+      </w:pPr>
+    </w:p>
+    <w:p>
+      <w:pPr>
+        <w:spacing w:line="220" w:lineRule="atLeast"/>
+        <w:ind w:firstLineChars="150" w:firstLine="330"/>
+        <w:jc w:val="center"/>
+        <w:rPr>
+          <w:b/>
+        </w:rPr>
+      </w:pPr>
+      <w:r>
+        <w:rPr>
+          <w:rFonts w:hint="eastAsia"/>
+          <w:b/>
+        </w:rPr>
+        <w:t>1</w:t>
+      </w:r>
+      <w:r>
+        <w:rPr>
+          <w:rFonts w:hint="eastAsia"/>
+          <w:b/>
+        </w:rPr>
+        <w:t>2</w:t>
+      </w:r>
+      <w:r>
+        <w:rPr>
+          <w:rFonts w:hint="eastAsia"/>
+          <w:b/>
+        </w:rPr>
+        <w:t>月</w:t>
+      </w:r>
+      <w:r>
+        <w:rPr>
+          <w:rFonts w:hint="eastAsia"/>
+          <w:b/>
+        </w:rPr>
+        <w:t>2</w:t>
+      </w:r>
+      <w:r>
+        <w:rPr>
+          <w:rFonts w:hint="eastAsia"/>
+          <w:b/>
+        </w:rPr>
+        <w:t>日作业</w:t>
+      </w:r>
+    </w:p>
+    <w:p>
+      <w:pPr>
+        <w:spacing w:line="220" w:lineRule="atLeast"/>
+        <w:rPr>
+          <w:color w:val="0000FF"/>
+        </w:rPr>
+      </w:pPr>
+      <w:r>
+        <w:rPr>
+          <w:rFonts w:hint="eastAsia"/>
+          <w:color w:val="0000FF"/>
+        </w:rPr>
+        <w:t xml:space="preserve">I. </w:t>
+      </w:r>
+      <w:r>
+        <w:rPr>
+          <w:rFonts w:hint="eastAsia"/>
+          <w:color w:val="0000FF"/>
+        </w:rPr>
+        <w:t>在笔记本上抄写</w:t>
+      </w:r>
+      <w:r>
+        <w:rPr>
+          <w:rFonts w:hint="eastAsia"/>
+          <w:color w:val="0000FF"/>
+        </w:rPr>
+        <w:t>Teens</w:t>
+      </w:r>
+      <w:r>
+        <w:rPr>
+          <w:rFonts w:hint="eastAsia"/>
+          <w:color w:val="0000FF"/>
+        </w:rPr>
+        <w:t>第九期知识点荟萃和第六单元短语，听写签名。</w:t>
+      </w:r>
+    </w:p>
+    <w:p>
+      <w:pPr>
+        <w:spacing w:line="220" w:lineRule="atLeast"/>
+      </w:pPr>
+      <w:r>
+        <w:rPr>
+          <w:rFonts w:hint="eastAsia"/>
+          <w:color w:val="0000FF"/>
+        </w:rPr>
+        <w:t xml:space="preserve">II. </w:t>
+      </w:r>
+      <w:r>
+        <w:rPr>
+          <w:rFonts w:hint="eastAsia"/>
+        </w:rPr>
+        <w:t>完成第六单元同步精练卷听力、语法部分，作文不写。</w:t>
+      </w:r>
+    </w:p>
+    <w:p>
+      <w:pPr>
+        <w:spacing w:line="220" w:lineRule="atLeast"/>
+      </w:pPr>
+      <w:r>
+        <w:rPr>
+          <w:rFonts w:hint="eastAsia"/>
+        </w:rPr>
+        <w:t>III.</w:t>
+      </w:r>
+      <w:r>
+        <w:rPr>
+          <w:rFonts w:hint="eastAsia"/>
+        </w:rPr>
+        <w:t>完成作文网</w:t>
+      </w:r>
+      <w:r>
+        <w:t>785281</w:t>
+      </w:r>
+      <w:r>
+        <w:rPr>
+          <w:rFonts w:hint="eastAsia"/>
+        </w:rPr>
+        <w:t>号作文</w:t>
+      </w:r>
+      <w:r>
+        <w:rPr>
+          <w:rFonts w:hint="eastAsia"/>
+        </w:rPr>
+        <w:t>。</w:t>
+      </w:r>
+    </w:p>
+    <w:p>
+      <w:pPr>
+        <w:spacing w:line="220" w:lineRule="atLeast"/>
+      </w:pPr>
+      <w:r>
+        <w:rPr>
+          <w:rFonts w:hint="eastAsia"/>
+        </w:rPr>
+        <w:t>IV.</w:t>
+      </w:r>
+      <w:r>
+        <w:rPr>
+          <w:rFonts w:hint="eastAsia"/>
+        </w:rPr>
+        <w:t>常规</w:t>
+      </w:r>
+    </w:p>
+    <w:p>
+      <w:pPr>
+        <w:spacing w:line="220" w:lineRule="atLeast"/>
+        <w:rPr>
+          <w:b/>
+          <w:color w:val="FF0000"/>
+          <w:sz w:val="52"/>
+          <w:szCs w:val="52"/>
+        </w:rPr>
+      </w:pPr>
+      <w:r>
+        <w:rPr>
+          <w:rFonts w:hint="eastAsia"/>
+          <w:color w:val="FF0000"/>
+        </w:rPr>
+        <w:t>朱郑：</w:t>
+      </w:r>
+      <w:r>
+        <w:rPr>
+          <w:rFonts w:hint="eastAsia"/>
+          <w:b/>
+          <w:color w:val="FF0000"/>
+          <w:sz w:val="52"/>
+          <w:szCs w:val="52"/>
+        </w:rPr>
+        <w:t>重要</w:t>
+      </w:r>
+    </w:p>
+    <w:p>
+      <w:pPr>
+        <w:spacing w:line="220" w:lineRule="atLeast"/>
+        <w:rPr>
+          <w:rFonts w:hint="eastAsia"/>
+          <w:color w:val="FF0000"/>
+        </w:rPr>
+      </w:pPr>
+      <w:r>
+        <w:rPr>
+          <w:rFonts w:hint="eastAsia"/>
+          <w:color w:val="FF0000"/>
+        </w:rPr>
+        <w:t>请</w:t>
+      </w:r>
+      <w:r>
+        <w:rPr>
+          <w:rFonts w:hint="eastAsia"/>
+          <w:color w:val="FF0000"/>
+        </w:rPr>
+        <w:t>与今天务必</w:t>
+      </w:r>
+      <w:r>
+        <w:rPr>
+          <w:rFonts w:hint="eastAsia"/>
+          <w:color w:val="FF0000"/>
+        </w:rPr>
+        <w:t>把你们两个班的节目名称输入到我桌面的“文化节各班节目”文档里。</w:t>
+      </w:r>
+    </w:p>
+    <w:p>
+      <w:pPr>
+        <w:spacing w:line="220" w:lineRule="atLeast"/>
+        <w:rPr>
+          <w:rFonts w:hint="eastAsia"/>
+          <w:color w:val="FF0000"/>
+        </w:rPr>
+      </w:pPr>
+      <w:r>
+        <w:rPr>
+          <w:rFonts w:hint="eastAsia"/>
+          <w:color w:val="FF0000"/>
+        </w:rPr>
+        <w:t>郑：</w:t>
+      </w:r>
+    </w:p>
+    <w:p>
+      <w:pPr>
+        <w:spacing w:line="220" w:lineRule="atLeast"/>
+        <w:rPr>
+          <w:color w:val="FF0000"/>
+        </w:rPr>
+      </w:pPr>
+      <w:r>
+        <w:rPr>
+          <w:rFonts w:hint="eastAsia"/>
+          <w:color w:val="FF0000"/>
+        </w:rPr>
+        <w:t>作业只有</w:t>
+      </w:r>
+      <w:r>
+        <w:rPr>
+          <w:rFonts w:hint="eastAsia"/>
+          <w:color w:val="FF0000"/>
+        </w:rPr>
+        <w:t>48</w:t>
+      </w:r>
+      <w:r>
+        <w:rPr>
+          <w:rFonts w:hint="eastAsia"/>
+          <w:color w:val="FF0000"/>
+        </w:rPr>
+        <w:t>本。查出来让韦景泰扣分。另外，张瑜玲的作业只抄了题目没写，让她补上。</w:t>
+      </w:r>
+    </w:p>
+    <w:p>
+      <w:pPr>
+        <w:spacing w:line="220" w:lineRule="atLeast"/>
+        <w:jc w:val="center"/>
+        <w:rPr>
+          <w:b/>
+        </w:rPr>
+      </w:pPr>
+      <w:r>
+        <w:rPr>
+          <w:rFonts w:hint="eastAsia"/>
+          <w:b/>
+        </w:rPr>
+        <w:t xml:space="preserve">Unit 6 </w:t>
+      </w:r>
+      <w:r>
+        <w:rPr>
+          <w:rFonts w:hint="eastAsia"/>
+          <w:b/>
+        </w:rPr>
+        <w:t>短语</w:t>
+      </w:r>
+    </w:p>
+    <w:p>
+      <w:pPr>
+        <w:widowControl w:val="0"/>
+        <w:numPr>
+          <w:ilvl w:val="0"/>
+          <w:numId w:val="4"/>
+        </w:numPr>
+        <w:adjustRightInd/>
+        <w:snapToGrid/>
+        <w:spacing w:after="0"/>
+        <w:jc w:val="both"/>
+      </w:pPr>
+      <w:r>
+        <w:rPr>
+          <w:rFonts w:hint="eastAsia"/>
+        </w:rPr>
+        <w:t>放弃</w:t>
+      </w:r>
+      <w:r>
+        <w:rPr>
+          <w:rFonts w:hint="eastAsia"/>
+        </w:rPr>
+        <w:t xml:space="preserve"> give up =quit/stop (doing)</w:t>
+      </w:r>
+    </w:p>
+    <w:p>
+      <w:pPr>
+        <w:widowControl w:val="0"/>
+        <w:numPr>
+          <w:ilvl w:val="0"/>
+          <w:numId w:val="4"/>
+        </w:numPr>
+        <w:adjustRightInd/>
+        <w:snapToGrid/>
+        <w:spacing w:after="0"/>
+        <w:jc w:val="both"/>
+      </w:pPr>
+      <w:r>
+        <w:rPr>
+          <w:rFonts w:hint="eastAsia"/>
+        </w:rPr>
+        <w:t>把某物落在某处</w:t>
+      </w:r>
+      <w:r>
+        <w:rPr>
+          <w:rFonts w:hint="eastAsia"/>
+        </w:rPr>
+        <w:t xml:space="preserve">  leave sth swh.</w:t>
+      </w:r>
+    </w:p>
+    <w:p>
+      <w:pPr>
+        <w:widowControl w:val="0"/>
+        <w:numPr>
+          <w:ilvl w:val="0"/>
+          <w:numId w:val="4"/>
+        </w:numPr>
+        <w:adjustRightInd/>
+        <w:snapToGrid/>
+        <w:spacing w:after="0"/>
+        <w:jc w:val="both"/>
+      </w:pPr>
+      <w:r>
+        <w:rPr>
+          <w:rFonts w:hint="eastAsia"/>
+        </w:rPr>
+        <w:t>某人带某物一起</w:t>
+      </w:r>
+      <w:r>
+        <w:rPr>
+          <w:rFonts w:hint="eastAsia"/>
+        </w:rPr>
+        <w:t xml:space="preserve"> take sth with sb</w:t>
+      </w:r>
+    </w:p>
+    <w:p>
+      <w:pPr>
+        <w:widowControl w:val="0"/>
+        <w:numPr>
+          <w:ilvl w:val="0"/>
+          <w:numId w:val="4"/>
+        </w:numPr>
+        <w:adjustRightInd/>
+        <w:snapToGrid/>
+        <w:spacing w:after="0"/>
+        <w:jc w:val="both"/>
+      </w:pPr>
+      <w:r>
+        <w:rPr>
+          <w:rFonts w:hint="eastAsia"/>
+        </w:rPr>
+        <w:t>取笑，开某人玩笑</w:t>
+      </w:r>
+      <w:r>
+        <w:rPr>
+          <w:rFonts w:hint="eastAsia"/>
+        </w:rPr>
+        <w:t xml:space="preserve"> make jokes about sb/play a trick on =make fun of=laugh at</w:t>
+      </w:r>
+    </w:p>
+    <w:p>
+      <w:pPr>
+        <w:widowControl w:val="0"/>
+        <w:numPr>
+          <w:ilvl w:val="0"/>
+          <w:numId w:val="4"/>
+        </w:numPr>
+        <w:adjustRightInd/>
+        <w:snapToGrid/>
+        <w:spacing w:after="0"/>
+        <w:jc w:val="both"/>
+      </w:pPr>
+      <w:r>
+        <w:rPr>
+          <w:rFonts w:hint="eastAsia"/>
+        </w:rPr>
+        <w:t>入睡，睡着</w:t>
+      </w:r>
+      <w:r>
+        <w:rPr>
+          <w:rFonts w:hint="eastAsia"/>
+        </w:rPr>
+        <w:t xml:space="preserve"> go/get to sleep=fall asleep</w:t>
+      </w:r>
+    </w:p>
+    <w:p>
+      <w:pPr>
+        <w:widowControl w:val="0"/>
+        <w:numPr>
+          <w:ilvl w:val="0"/>
+          <w:numId w:val="4"/>
+        </w:numPr>
+        <w:adjustRightInd/>
+        <w:snapToGrid/>
+        <w:spacing w:after="0"/>
+        <w:jc w:val="both"/>
+      </w:pPr>
+      <w:r>
+        <w:rPr>
+          <w:rFonts w:hint="eastAsia"/>
+        </w:rPr>
+        <w:t>午夜前</w:t>
+      </w:r>
+      <w:r>
+        <w:rPr>
+          <w:rFonts w:hint="eastAsia"/>
+        </w:rPr>
+        <w:t>/</w:t>
+      </w:r>
+      <w:r>
+        <w:rPr>
+          <w:rFonts w:hint="eastAsia"/>
+        </w:rPr>
+        <w:t>在午夜</w:t>
+      </w:r>
+      <w:r>
+        <w:rPr>
+          <w:rFonts w:hint="eastAsia"/>
+        </w:rPr>
+        <w:t xml:space="preserve"> by midnight/at midnight</w:t>
+      </w:r>
+    </w:p>
+    <w:p>
+      <w:pPr>
+        <w:widowControl w:val="0"/>
+        <w:numPr>
+          <w:ilvl w:val="0"/>
+          <w:numId w:val="4"/>
+        </w:numPr>
+        <w:adjustRightInd/>
+        <w:snapToGrid/>
+        <w:spacing w:after="0"/>
+        <w:jc w:val="both"/>
+      </w:pPr>
+      <w:r>
+        <w:rPr>
+          <w:rFonts w:hint="eastAsia"/>
+        </w:rPr>
+        <w:t>成功地做某事</w:t>
+      </w:r>
+      <w:r>
+        <w:rPr>
+          <w:rFonts w:hint="eastAsia"/>
+        </w:rPr>
+        <w:t xml:space="preserve"> succeed in doing= do</w:t>
+      </w:r>
+      <w:r>
+        <w:t>…</w:t>
+      </w:r>
+      <w:r>
+        <w:rPr>
+          <w:rFonts w:hint="eastAsia"/>
+        </w:rPr>
+        <w:t>successfully= be successful in doing</w:t>
+      </w:r>
+    </w:p>
+    <w:p>
+      <w:pPr>
+        <w:widowControl w:val="0"/>
+        <w:numPr>
+          <w:ilvl w:val="0"/>
+          <w:numId w:val="4"/>
+        </w:numPr>
+        <w:adjustRightInd/>
+        <w:snapToGrid/>
+        <w:spacing w:after="0"/>
+        <w:jc w:val="both"/>
+      </w:pPr>
+      <w:r>
+        <w:rPr>
+          <w:rFonts w:hint="eastAsia"/>
+        </w:rPr>
+        <w:lastRenderedPageBreak/>
+        <w:t>最后</w:t>
+      </w:r>
+      <w:r>
+        <w:rPr>
+          <w:rFonts w:hint="eastAsia"/>
+        </w:rPr>
+        <w:t>in the end/ at last/ finally</w:t>
+      </w:r>
+    </w:p>
+    <w:p>
+      <w:pPr>
+        <w:widowControl w:val="0"/>
+        <w:numPr>
+          <w:ilvl w:val="0"/>
+          <w:numId w:val="4"/>
+        </w:numPr>
+        <w:adjustRightInd/>
+        <w:snapToGrid/>
+        <w:spacing w:after="0"/>
+        <w:jc w:val="both"/>
+      </w:pPr>
+      <w:r>
+        <w:rPr>
+          <w:rFonts w:hint="eastAsia"/>
+        </w:rPr>
+        <w:t>来吧；加油</w:t>
+      </w:r>
+      <w:r>
+        <w:rPr>
+          <w:rFonts w:hint="eastAsia"/>
+        </w:rPr>
+        <w:t xml:space="preserve"> come on</w:t>
+      </w:r>
+      <w:r>
+        <w:rPr>
+          <w:rFonts w:hint="eastAsia"/>
+        </w:rPr>
+        <w:t>=cheer up/ hurry up</w:t>
+      </w:r>
+    </w:p>
+    <w:p>
+      <w:pPr>
+        <w:widowControl w:val="0"/>
+        <w:numPr>
+          <w:ilvl w:val="0"/>
+          <w:numId w:val="4"/>
+        </w:numPr>
+        <w:adjustRightInd/>
+        <w:snapToGrid/>
+        <w:spacing w:after="0"/>
+        <w:jc w:val="both"/>
+      </w:pPr>
+      <w:r>
+        <w:rPr>
+          <w:rFonts w:hint="eastAsia"/>
+        </w:rPr>
+        <w:t>进入</w:t>
+      </w:r>
+      <w:r>
+        <w:rPr>
+          <w:rFonts w:hint="eastAsia"/>
+        </w:rPr>
+        <w:t xml:space="preserve"> enter=go/ come into </w:t>
+      </w:r>
+    </w:p>
+    <w:p>
+      <w:pPr>
+        <w:widowControl w:val="0"/>
+        <w:numPr>
+          <w:ilvl w:val="0"/>
+          <w:numId w:val="4"/>
+        </w:numPr>
+        <w:adjustRightInd/>
+        <w:snapToGrid/>
+        <w:spacing w:after="0"/>
+        <w:jc w:val="both"/>
+      </w:pPr>
+      <w:r>
+        <w:rPr>
+          <w:rFonts w:hint="eastAsia"/>
+        </w:rPr>
+        <w:t>想出，想起</w:t>
+      </w:r>
+      <w:r>
+        <w:rPr>
+          <w:rFonts w:hint="eastAsia"/>
+        </w:rPr>
+        <w:t>think of</w:t>
+      </w:r>
+      <w:r>
+        <w:rPr>
+          <w:rFonts w:hint="eastAsia"/>
+        </w:rPr>
+        <w:t>=come up with</w:t>
+      </w:r>
+    </w:p>
+    <w:p>
+      <w:pPr>
+        <w:widowControl w:val="0"/>
+        <w:numPr>
+          <w:ilvl w:val="0"/>
+          <w:numId w:val="4"/>
+        </w:numPr>
+        <w:adjustRightInd/>
+        <w:snapToGrid/>
+        <w:spacing w:after="0"/>
+        <w:jc w:val="both"/>
+      </w:pPr>
+      <w:r>
+        <w:rPr>
+          <w:rFonts w:hint="eastAsia"/>
+        </w:rPr>
+        <w:t>通过一个聪明的计谋</w:t>
+      </w:r>
+      <w:r>
+        <w:rPr>
+          <w:rFonts w:hint="eastAsia"/>
+        </w:rPr>
+        <w:t xml:space="preserve"> through a clever trick</w:t>
+      </w:r>
+    </w:p>
+    <w:p>
+      <w:r>
+        <w:rPr>
+          <w:rFonts w:hint="eastAsia"/>
+        </w:rPr>
+        <w:t xml:space="preserve">13. </w:t>
+      </w:r>
+      <w:r>
+        <w:rPr>
+          <w:rFonts w:hint="eastAsia"/>
+        </w:rPr>
+        <w:t>使。。。充满</w:t>
+      </w:r>
+      <w:r>
+        <w:rPr>
+          <w:rFonts w:hint="eastAsia"/>
+        </w:rPr>
+        <w:t>be filled with=be full of</w:t>
+      </w:r>
+    </w:p>
+    <w:p>
+      <w:r>
+        <w:rPr>
+          <w:rFonts w:hint="eastAsia"/>
+        </w:rPr>
+        <w:t xml:space="preserve">14. </w:t>
+      </w:r>
+      <w:r>
+        <w:rPr>
+          <w:rFonts w:hint="eastAsia"/>
+        </w:rPr>
+        <w:t>惩罚某人</w:t>
+      </w:r>
+      <w:r>
+        <w:rPr>
+          <w:rFonts w:hint="eastAsia"/>
+        </w:rPr>
+        <w:t xml:space="preserve">  punish sb</w:t>
+      </w:r>
+    </w:p>
+    <w:p>
+      <w:r>
+        <w:rPr>
+          <w:rFonts w:hint="eastAsia"/>
+        </w:rPr>
+        <w:t>15.</w:t>
+      </w:r>
+      <w:r>
+        <w:rPr>
+          <w:rFonts w:hint="eastAsia"/>
+        </w:rPr>
+        <w:t xml:space="preserve"> </w:t>
+      </w:r>
+      <w:r>
+        <w:rPr>
+          <w:rFonts w:hint="eastAsia"/>
+        </w:rPr>
+        <w:t>受到攻击</w:t>
+      </w:r>
+      <w:r>
+        <w:rPr>
+          <w:rFonts w:hint="eastAsia"/>
+        </w:rPr>
+        <w:t xml:space="preserve">   be under attack</w:t>
+      </w:r>
+    </w:p>
+    <w:p>
+      <w:r>
+        <w:rPr>
+          <w:rFonts w:hint="eastAsia"/>
+        </w:rPr>
+        <w:t xml:space="preserve">16. </w:t>
+      </w:r>
+      <w:r>
+        <w:rPr>
+          <w:rFonts w:hint="eastAsia"/>
+        </w:rPr>
+        <w:t>一个接一个</w:t>
+      </w:r>
+      <w:r>
+        <w:rPr>
+          <w:rFonts w:hint="eastAsia"/>
+        </w:rPr>
+        <w:t xml:space="preserve"> one by one</w:t>
+      </w:r>
+    </w:p>
+    <w:p>
+      <w:r>
+        <w:rPr>
+          <w:rFonts w:hint="eastAsia"/>
+        </w:rPr>
+        <w:t>17</w:t>
+      </w:r>
+      <w:r>
+        <w:rPr>
+          <w:rFonts w:hint="eastAsia"/>
+        </w:rPr>
+        <w:t>远航</w:t>
+      </w:r>
+      <w:r>
+        <w:rPr>
+          <w:rFonts w:hint="eastAsia"/>
+        </w:rPr>
+        <w:t xml:space="preserve">   sail away</w:t>
+      </w:r>
+    </w:p>
+    <w:p>
+      <w:r>
+        <w:rPr>
+          <w:rFonts w:hint="eastAsia"/>
+        </w:rPr>
+        <w:t xml:space="preserve">18. </w:t>
+      </w:r>
+      <w:r>
+        <w:rPr>
+          <w:rFonts w:hint="eastAsia"/>
+        </w:rPr>
+        <w:t>一惊地，吓一跳地</w:t>
+      </w:r>
+      <w:r>
+        <w:rPr>
+          <w:rFonts w:hint="eastAsia"/>
+        </w:rPr>
+        <w:t xml:space="preserve"> with a start</w:t>
+      </w:r>
+    </w:p>
+    <w:p>
+      <w:r>
+        <w:rPr>
+          <w:rFonts w:hint="eastAsia"/>
+        </w:rPr>
+        <w:t xml:space="preserve">19. </w:t>
+      </w:r>
+      <w:r>
+        <w:rPr>
+          <w:rFonts w:hint="eastAsia"/>
+        </w:rPr>
+        <w:t>命令某人做某事</w:t>
+      </w:r>
+      <w:r>
+        <w:rPr>
+          <w:rFonts w:hint="eastAsia"/>
+        </w:rPr>
+        <w:t xml:space="preserve"> order sb. </w:t>
+      </w:r>
+      <w:r>
+        <w:t>to</w:t>
+      </w:r>
+      <w:r>
+        <w:rPr>
+          <w:rFonts w:hint="eastAsia"/>
+        </w:rPr>
+        <w:t xml:space="preserve"> do sth.</w:t>
+      </w:r>
+    </w:p>
+    <w:p>
+      <w:pPr>
+        <w:spacing w:line="220" w:lineRule="atLeast"/>
       </w:pPr>
     </w:p>
     <w:sectPr>
@@ -2214,6 +2964,122 @@
     </w:lvl>
   </w:abstractNum>
   <w:abstractNum w:abstractNumId="2">
+    <w:nsid w:val="72FB47D8"/>
+    <w:multiLevelType w:val="hybridMultilevel"/>
+    <w:tmpl w:val="B91CD632"/>
+    <w:lvl w:ilvl="0" w:tplc="29F4EFF2">
+      <w:start w:val="1"/>
+      <w:numFmt w:val="decimal"/>
+      <w:lvlText w:val="%1."/>
+      <w:lvlJc w:val="left"/>
+      <w:pPr>
+        <w:tabs>
+          <w:tab w:val="num" w:pos="360"/>
+        </w:tabs>
+        <w:ind w:left="360" w:hanging="360"/>
+      </w:pPr>
+      <w:rPr>
+        <w:rFonts w:hint="default"/>
+      </w:rPr>
+    </w:lvl>
+    <w:lvl w:ilvl="1" w:tplc="04090019" w:tentative="1">
+      <w:start w:val="1"/>
+      <w:numFmt w:val="lowerLetter"/>
+      <w:lvlText w:val="%2)"/>
+      <w:lvlJc w:val="left"/>
+      <w:pPr>
+        <w:tabs>
+          <w:tab w:val="num" w:pos="840"/>
+        </w:tabs>
+        <w:ind w:left="840" w:hanging="420"/>
+      </w:pPr>
+    </w:lvl>
+    <w:lvl w:ilvl="2" w:tplc="0409001B" w:tentative="1">
+      <w:start w:val="1"/>
+      <w:numFmt w:val="lowerRoman"/>
+      <w:lvlText w:val="%3."/>
+      <w:lvlJc w:val="right"/>
+      <w:pPr>
+        <w:tabs>
+          <w:tab w:val="num" w:pos="1260"/>
+        </w:tabs>
+        <w:ind w:left="1260" w:hanging="420"/>
+      </w:pPr>
+    </w:lvl>
+    <w:lvl w:ilvl="3" w:tplc="0409000F" w:tentative="1">
+      <w:start w:val="1"/>
+      <w:numFmt w:val="decimal"/>
+      <w:lvlText w:val="%4."/>
+      <w:lvlJc w:val="left"/>
+      <w:pPr>
+        <w:tabs>
+          <w:tab w:val="num" w:pos="1680"/>
+        </w:tabs>
+        <w:ind w:left="1680" w:hanging="420"/>
+      </w:pPr>
+    </w:lvl>
+    <w:lvl w:ilvl="4" w:tplc="04090019" w:tentative="1">
+      <w:start w:val="1"/>
+      <w:numFmt w:val="lowerLetter"/>
+      <w:lvlText w:val="%5)"/>
+      <w:lvlJc w:val="left"/>
+      <w:pPr>
+        <w:tabs>
+          <w:tab w:val="num" w:pos="2100"/>
+        </w:tabs>
+        <w:ind w:left="2100" w:hanging="420"/>
+      </w:pPr>
+    </w:lvl>
+    <w:lvl w:ilvl="5" w:tplc="0409001B" w:tentative="1">
+      <w:start w:val="1"/>
+      <w:numFmt w:val="lowerRoman"/>
+      <w:lvlText w:val="%6."/>
+      <w:lvlJc w:val="right"/>
+      <w:pPr>
+        <w:tabs>
+          <w:tab w:val="num" w:pos="2520"/>
+        </w:tabs>
+        <w:ind w:left="2520" w:hanging="420"/>
+      </w:pPr>
+    </w:lvl>
+    <w:lvl w:ilvl="6" w:tplc="0409000F" w:tentative="1">
+      <w:start w:val="1"/>
+      <w:numFmt w:val="decimal"/>
+      <w:lvlText w:val="%7."/>
+      <w:lvlJc w:val="left"/>
+      <w:pPr>
+        <w:tabs>
+          <w:tab w:val="num" w:pos="2940"/>
+        </w:tabs>
+        <w:ind w:left="2940" w:hanging="420"/>
+      </w:pPr>
+    </w:lvl>
+    <w:lvl w:ilvl="7" w:tplc="04090019" w:tentative="1">
+      <w:start w:val="1"/>
+      <w:numFmt w:val="lowerLetter"/>
+      <w:lvlText w:val="%8)"/>
+      <w:lvlJc w:val="left"/>
+      <w:pPr>
+        <w:tabs>
+          <w:tab w:val="num" w:pos="3360"/>
+        </w:tabs>
+        <w:ind w:left="3360" w:hanging="420"/>
+      </w:pPr>
+    </w:lvl>
+    <w:lvl w:ilvl="8" w:tplc="0409001B" w:tentative="1">
+      <w:start w:val="1"/>
+      <w:numFmt w:val="lowerRoman"/>
+      <w:lvlText w:val="%9."/>
+      <w:lvlJc w:val="right"/>
+      <w:pPr>
+        <w:tabs>
+          <w:tab w:val="num" w:pos="3780"/>
+        </w:tabs>
+        <w:ind w:left="3780" w:hanging="420"/>
+      </w:pPr>
+    </w:lvl>
+  </w:abstractNum>
+  <w:abstractNum w:abstractNumId="3">
     <w:nsid w:val="743A2641"/>
     <w:multiLevelType w:val="hybridMultilevel"/>
     <w:tmpl w:val="A6EC4BB0"/>
@@ -2300,13 +3166,16 @@
     </w:lvl>
   </w:abstractNum>
   <w:num w:numId="1">
-    <w:abstractNumId w:val="2"/>
+    <w:abstractNumId w:val="3"/>
   </w:num>
   <w:num w:numId="2">
     <w:abstractNumId w:val="0"/>
   </w:num>
   <w:num w:numId="3">
     <w:abstractNumId w:val="1"/>
+  </w:num>
+  <w:num w:numId="4">
+    <w:abstractNumId w:val="2"/>
   </w:num>
 </w:numbering>
 </file>
